--- a/data/kurikulumi/marketing_32_OPP.docx
+++ b/data/kurikulumi/marketing_32_OPP.docx
@@ -766,8 +766,448 @@
           <w:rFonts w:ascii="Calibri" w:hAnsi="Calibri" w:cs="Calibri"/>
           <w:sz w:val="22"/>
           <w:szCs w:val="22"/>
+          <w:lang w:val="hr-HR"/>
         </w:rPr>
       </w:pPr>
+      <w:r>
+        <w:rPr>
+          <w:rFonts w:ascii="Calibri" w:hAnsi="Calibri" w:cs="Calibri"/>
+          <w:sz w:val="22"/>
+          <w:szCs w:val="22"/>
+        </w:rPr>
+        <w:br w:type="page"/>
+      </w:r>
+      <w:r>
+        <w:rPr>
+          <w:rFonts w:ascii="Calibri" w:hAnsi="Calibri" w:cs="Calibri"/>
+          <w:sz w:val="22"/>
+          <w:szCs w:val="22"/>
+          <w:lang w:val="hr-HR"/>
+        </w:rPr>
+        <w:lastRenderedPageBreak/>
+        <w:t xml:space="preserve">CILJEVI:  </w:t>
+      </w:r>
+    </w:p>
+    <w:p>
+      <w:pPr>
+        <w:numPr>
+          <w:ilvl w:val="0"/>
+          <w:numId w:val="1"/>
+        </w:numPr>
+        <w:rPr>
+          <w:rFonts w:ascii="Calibri" w:hAnsi="Calibri" w:cs="Calibri"/>
+          <w:sz w:val="22"/>
+          <w:szCs w:val="22"/>
+          <w:lang w:val="hr-HR"/>
+        </w:rPr>
+      </w:pPr>
+      <w:r>
+        <w:rPr>
+          <w:rFonts w:ascii="Calibri" w:hAnsi="Calibri" w:cs="Calibri"/>
+          <w:sz w:val="22"/>
+          <w:szCs w:val="22"/>
+          <w:lang w:val="hr-HR"/>
+        </w:rPr>
+        <w:t>r</w:t>
+      </w:r>
+      <w:r>
+        <w:rPr>
+          <w:rFonts w:ascii="Calibri" w:hAnsi="Calibri" w:cs="Calibri"/>
+          <w:sz w:val="22"/>
+          <w:szCs w:val="22"/>
+          <w:lang w:val="hr-HR"/>
+        </w:rPr>
+        <w:t>azumijevanje osnovnih odrednica koncepcije marketinga i njegove primjene u turizmu</w:t>
+      </w:r>
+    </w:p>
+    <w:p>
+      <w:pPr>
+        <w:numPr>
+          <w:ilvl w:val="0"/>
+          <w:numId w:val="1"/>
+        </w:numPr>
+        <w:rPr>
+          <w:rFonts w:ascii="Calibri" w:hAnsi="Calibri" w:cs="Calibri"/>
+          <w:sz w:val="22"/>
+          <w:szCs w:val="22"/>
+          <w:lang w:val="hr-HR"/>
+        </w:rPr>
+      </w:pPr>
+      <w:r>
+        <w:rPr>
+          <w:rFonts w:ascii="Calibri" w:hAnsi="Calibri" w:cs="Calibri"/>
+          <w:sz w:val="22"/>
+          <w:szCs w:val="22"/>
+          <w:lang w:val="hr-HR"/>
+        </w:rPr>
+        <w:t>shvaćanje najvažnijih pitanja strateškog marketinga kao što su analiza tržišnih prilika, odabir</w:t>
+      </w:r>
+      <w:r>
+        <w:rPr>
+          <w:rFonts w:ascii="Calibri" w:hAnsi="Calibri" w:cs="Calibri"/>
+          <w:sz w:val="22"/>
+          <w:szCs w:val="22"/>
+          <w:lang w:val="hr-HR"/>
+        </w:rPr>
+        <w:t xml:space="preserve"> </w:t>
+      </w:r>
+      <w:r>
+        <w:rPr>
+          <w:rFonts w:ascii="Calibri" w:hAnsi="Calibri" w:cs="Calibri"/>
+          <w:sz w:val="22"/>
+          <w:szCs w:val="22"/>
+          <w:lang w:val="hr-HR"/>
+        </w:rPr>
+        <w:t xml:space="preserve">ciljnog tržišta i razvoj marketinškog spleta te njegovih instrumenata (proizvoda, </w:t>
+      </w:r>
+      <w:r>
+        <w:rPr>
+          <w:rFonts w:ascii="Calibri" w:hAnsi="Calibri" w:cs="Calibri"/>
+          <w:sz w:val="22"/>
+          <w:szCs w:val="22"/>
+          <w:lang w:val="hr-HR"/>
+        </w:rPr>
+        <w:t>cijene, prodaje i distribucije)</w:t>
+      </w:r>
+    </w:p>
+    <w:p>
+      <w:pPr>
+        <w:ind w:left="720"/>
+        <w:rPr>
+          <w:rFonts w:ascii="Calibri" w:hAnsi="Calibri" w:cs="Calibri"/>
+          <w:sz w:val="22"/>
+          <w:szCs w:val="22"/>
+          <w:lang w:val="hr-HR"/>
+        </w:rPr>
+      </w:pPr>
+    </w:p>
+    <w:p>
+      <w:pPr>
+        <w:rPr>
+          <w:rFonts w:ascii="Calibri" w:hAnsi="Calibri" w:cs="Calibri"/>
+          <w:sz w:val="22"/>
+          <w:szCs w:val="22"/>
+        </w:rPr>
+      </w:pPr>
+      <w:r>
+        <w:rPr>
+          <w:rFonts w:ascii="Calibri" w:hAnsi="Calibri" w:cs="Calibri"/>
+          <w:sz w:val="22"/>
+          <w:szCs w:val="22"/>
+        </w:rPr>
+        <w:t>LITERATURA:</w:t>
+      </w:r>
+    </w:p>
+    <w:p>
+      <w:pPr>
+        <w:numPr>
+          <w:ilvl w:val="0"/>
+          <w:numId w:val="2"/>
+        </w:numPr>
+        <w:rPr>
+          <w:rFonts w:ascii="Calibri" w:hAnsi="Calibri" w:cs="Calibri"/>
+          <w:sz w:val="22"/>
+          <w:szCs w:val="22"/>
+        </w:rPr>
+      </w:pPr>
+      <w:proofErr w:type="spellStart"/>
+      <w:r>
+        <w:rPr>
+          <w:rFonts w:ascii="Calibri" w:hAnsi="Calibri" w:cs="Calibri"/>
+          <w:sz w:val="22"/>
+          <w:szCs w:val="22"/>
+        </w:rPr>
+        <w:t>Martinović</w:t>
+      </w:r>
+      <w:proofErr w:type="spellEnd"/>
+      <w:r>
+        <w:rPr>
+          <w:rFonts w:ascii="Calibri" w:hAnsi="Calibri" w:cs="Calibri"/>
+          <w:sz w:val="22"/>
+          <w:szCs w:val="22"/>
+        </w:rPr>
+        <w:t>, M.</w:t>
+      </w:r>
+      <w:r>
+        <w:rPr>
+          <w:rFonts w:ascii="Calibri" w:hAnsi="Calibri" w:cs="Calibri"/>
+          <w:sz w:val="22"/>
+          <w:szCs w:val="22"/>
+        </w:rPr>
+        <w:t xml:space="preserve">, </w:t>
+      </w:r>
+      <w:proofErr w:type="spellStart"/>
+      <w:r>
+        <w:rPr>
+          <w:rFonts w:ascii="Calibri" w:hAnsi="Calibri" w:cs="Calibri"/>
+          <w:sz w:val="22"/>
+          <w:szCs w:val="22"/>
+        </w:rPr>
+        <w:t>Jurković</w:t>
+      </w:r>
+      <w:proofErr w:type="spellEnd"/>
+      <w:r>
+        <w:rPr>
+          <w:rFonts w:ascii="Calibri" w:hAnsi="Calibri" w:cs="Calibri"/>
+          <w:sz w:val="22"/>
+          <w:szCs w:val="22"/>
+        </w:rPr>
+        <w:t xml:space="preserve"> </w:t>
+      </w:r>
+      <w:proofErr w:type="spellStart"/>
+      <w:r>
+        <w:rPr>
+          <w:rFonts w:ascii="Calibri" w:hAnsi="Calibri" w:cs="Calibri"/>
+          <w:sz w:val="22"/>
+          <w:szCs w:val="22"/>
+        </w:rPr>
+        <w:t>Majić</w:t>
+      </w:r>
+      <w:proofErr w:type="spellEnd"/>
+      <w:r>
+        <w:rPr>
+          <w:rFonts w:ascii="Calibri" w:hAnsi="Calibri" w:cs="Calibri"/>
+          <w:sz w:val="22"/>
+          <w:szCs w:val="22"/>
+        </w:rPr>
+        <w:t>, O.</w:t>
+      </w:r>
+      <w:r>
+        <w:rPr>
+          <w:rFonts w:ascii="Calibri" w:hAnsi="Calibri" w:cs="Calibri"/>
+          <w:sz w:val="22"/>
+          <w:szCs w:val="22"/>
+        </w:rPr>
+        <w:t xml:space="preserve">, </w:t>
+      </w:r>
+      <w:proofErr w:type="spellStart"/>
+      <w:r>
+        <w:rPr>
+          <w:rFonts w:ascii="Calibri" w:hAnsi="Calibri" w:cs="Calibri"/>
+          <w:sz w:val="22"/>
+          <w:szCs w:val="22"/>
+        </w:rPr>
+        <w:t>Pirić</w:t>
+      </w:r>
+      <w:proofErr w:type="spellEnd"/>
+      <w:r>
+        <w:rPr>
+          <w:rFonts w:ascii="Calibri" w:hAnsi="Calibri" w:cs="Calibri"/>
+          <w:sz w:val="22"/>
+          <w:szCs w:val="22"/>
+        </w:rPr>
+        <w:t>, V.</w:t>
+      </w:r>
+      <w:r>
+        <w:rPr>
+          <w:rFonts w:ascii="Calibri" w:hAnsi="Calibri" w:cs="Calibri"/>
+          <w:sz w:val="22"/>
+          <w:szCs w:val="22"/>
+        </w:rPr>
+        <w:t xml:space="preserve">, </w:t>
+      </w:r>
+      <w:proofErr w:type="spellStart"/>
+      <w:r>
+        <w:rPr>
+          <w:rFonts w:ascii="Calibri" w:hAnsi="Calibri" w:cs="Calibri"/>
+          <w:sz w:val="22"/>
+          <w:szCs w:val="22"/>
+        </w:rPr>
+        <w:t>Arambašić</w:t>
+      </w:r>
+      <w:proofErr w:type="spellEnd"/>
+      <w:r>
+        <w:rPr>
+          <w:rFonts w:ascii="Calibri" w:hAnsi="Calibri" w:cs="Calibri"/>
+          <w:sz w:val="22"/>
+          <w:szCs w:val="22"/>
+        </w:rPr>
+        <w:t>, S.</w:t>
+      </w:r>
+      <w:r>
+        <w:rPr>
+          <w:rFonts w:ascii="Calibri" w:hAnsi="Calibri" w:cs="Calibri"/>
+          <w:sz w:val="22"/>
+          <w:szCs w:val="22"/>
+        </w:rPr>
+        <w:t xml:space="preserve">, </w:t>
+      </w:r>
+      <w:proofErr w:type="spellStart"/>
+      <w:r>
+        <w:rPr>
+          <w:rFonts w:ascii="Calibri" w:hAnsi="Calibri" w:cs="Calibri"/>
+          <w:sz w:val="22"/>
+          <w:szCs w:val="22"/>
+        </w:rPr>
+        <w:t>Miličević</w:t>
+      </w:r>
+      <w:proofErr w:type="spellEnd"/>
+      <w:r>
+        <w:rPr>
+          <w:rFonts w:ascii="Calibri" w:hAnsi="Calibri" w:cs="Calibri"/>
+          <w:sz w:val="22"/>
+          <w:szCs w:val="22"/>
+        </w:rPr>
+        <w:t>, K.:</w:t>
+      </w:r>
+      <w:r>
+        <w:rPr>
+          <w:rFonts w:ascii="Calibri" w:hAnsi="Calibri" w:cs="Calibri"/>
+          <w:sz w:val="22"/>
+          <w:szCs w:val="22"/>
+        </w:rPr>
+        <w:t xml:space="preserve"> M</w:t>
+      </w:r>
+      <w:r>
+        <w:rPr>
+          <w:rFonts w:ascii="Calibri" w:hAnsi="Calibri" w:cs="Calibri"/>
+          <w:sz w:val="22"/>
+          <w:szCs w:val="22"/>
+        </w:rPr>
+        <w:t xml:space="preserve">arketing </w:t>
+      </w:r>
+      <w:r>
+        <w:rPr>
+          <w:rFonts w:ascii="Calibri" w:hAnsi="Calibri" w:cs="Calibri"/>
+          <w:sz w:val="22"/>
+          <w:szCs w:val="22"/>
+        </w:rPr>
+        <w:t xml:space="preserve">3: </w:t>
+      </w:r>
+      <w:proofErr w:type="spellStart"/>
+      <w:r>
+        <w:rPr>
+          <w:rFonts w:ascii="Calibri" w:hAnsi="Calibri" w:cs="Calibri"/>
+          <w:sz w:val="22"/>
+          <w:szCs w:val="22"/>
+        </w:rPr>
+        <w:t>udžbenik</w:t>
+      </w:r>
+      <w:proofErr w:type="spellEnd"/>
+      <w:r>
+        <w:rPr>
+          <w:rFonts w:ascii="Calibri" w:hAnsi="Calibri" w:cs="Calibri"/>
+          <w:sz w:val="22"/>
+          <w:szCs w:val="22"/>
+        </w:rPr>
+        <w:t xml:space="preserve"> </w:t>
+      </w:r>
+      <w:proofErr w:type="spellStart"/>
+      <w:r>
+        <w:rPr>
+          <w:rFonts w:ascii="Calibri" w:hAnsi="Calibri" w:cs="Calibri"/>
+          <w:sz w:val="22"/>
+          <w:szCs w:val="22"/>
+        </w:rPr>
+        <w:t>za</w:t>
+      </w:r>
+      <w:proofErr w:type="spellEnd"/>
+      <w:r>
+        <w:rPr>
+          <w:rFonts w:ascii="Calibri" w:hAnsi="Calibri" w:cs="Calibri"/>
+          <w:sz w:val="22"/>
+          <w:szCs w:val="22"/>
+        </w:rPr>
+        <w:t xml:space="preserve"> </w:t>
+      </w:r>
+      <w:proofErr w:type="spellStart"/>
+      <w:r>
+        <w:rPr>
+          <w:rFonts w:ascii="Calibri" w:hAnsi="Calibri" w:cs="Calibri"/>
+          <w:sz w:val="22"/>
+          <w:szCs w:val="22"/>
+        </w:rPr>
+        <w:t>treći</w:t>
+      </w:r>
+      <w:proofErr w:type="spellEnd"/>
+      <w:r>
+        <w:rPr>
+          <w:rFonts w:ascii="Calibri" w:hAnsi="Calibri" w:cs="Calibri"/>
+          <w:sz w:val="22"/>
+          <w:szCs w:val="22"/>
+        </w:rPr>
+        <w:t xml:space="preserve"> </w:t>
+      </w:r>
+      <w:proofErr w:type="spellStart"/>
+      <w:r>
+        <w:rPr>
+          <w:rFonts w:ascii="Calibri" w:hAnsi="Calibri" w:cs="Calibri"/>
+          <w:sz w:val="22"/>
+          <w:szCs w:val="22"/>
+        </w:rPr>
+        <w:t>razred</w:t>
+      </w:r>
+      <w:proofErr w:type="spellEnd"/>
+      <w:r>
+        <w:rPr>
+          <w:rFonts w:ascii="Calibri" w:hAnsi="Calibri" w:cs="Calibri"/>
+          <w:sz w:val="22"/>
+          <w:szCs w:val="22"/>
+        </w:rPr>
+        <w:t xml:space="preserve"> </w:t>
+      </w:r>
+      <w:proofErr w:type="spellStart"/>
+      <w:r>
+        <w:rPr>
+          <w:rFonts w:ascii="Calibri" w:hAnsi="Calibri" w:cs="Calibri"/>
+          <w:sz w:val="22"/>
+          <w:szCs w:val="22"/>
+        </w:rPr>
+        <w:t>ekonomske</w:t>
+      </w:r>
+      <w:proofErr w:type="spellEnd"/>
+      <w:r>
+        <w:rPr>
+          <w:rFonts w:ascii="Calibri" w:hAnsi="Calibri" w:cs="Calibri"/>
+          <w:sz w:val="22"/>
+          <w:szCs w:val="22"/>
+        </w:rPr>
+        <w:t xml:space="preserve"> </w:t>
+      </w:r>
+      <w:proofErr w:type="spellStart"/>
+      <w:r>
+        <w:rPr>
+          <w:rFonts w:ascii="Calibri" w:hAnsi="Calibri" w:cs="Calibri"/>
+          <w:sz w:val="22"/>
+          <w:szCs w:val="22"/>
+        </w:rPr>
+        <w:t>škole</w:t>
+      </w:r>
+      <w:proofErr w:type="spellEnd"/>
+      <w:r>
+        <w:rPr>
+          <w:rFonts w:ascii="Calibri" w:hAnsi="Calibri" w:cs="Calibri"/>
+          <w:sz w:val="22"/>
+          <w:szCs w:val="22"/>
+        </w:rPr>
+        <w:t>;</w:t>
+      </w:r>
+      <w:r>
+        <w:rPr>
+          <w:rFonts w:ascii="Calibri" w:hAnsi="Calibri" w:cs="Calibri"/>
+          <w:sz w:val="22"/>
+          <w:szCs w:val="22"/>
+        </w:rPr>
+        <w:t xml:space="preserve"> Mate </w:t>
+      </w:r>
+      <w:proofErr w:type="spellStart"/>
+      <w:r>
+        <w:rPr>
+          <w:rFonts w:ascii="Calibri" w:hAnsi="Calibri" w:cs="Calibri"/>
+          <w:sz w:val="22"/>
+          <w:szCs w:val="22"/>
+        </w:rPr>
+        <w:t>d.o.o</w:t>
+      </w:r>
+      <w:proofErr w:type="spellEnd"/>
+      <w:r>
+        <w:rPr>
+          <w:rFonts w:ascii="Calibri" w:hAnsi="Calibri" w:cs="Calibri"/>
+          <w:sz w:val="22"/>
+          <w:szCs w:val="22"/>
+        </w:rPr>
+        <w:t xml:space="preserve">. </w:t>
+      </w:r>
       <w:r>
         <w:rPr>
           <w:rFonts w:ascii="Calibri" w:hAnsi="Calibri" w:cs="Calibri"/>
@@ -2028,6 +2468,26 @@
               </w:rPr>
               <w:t>Upoznavanje učenika s načinom rada</w:t>
             </w:r>
+            <w:r>
+              <w:rPr>
+                <w:rFonts w:ascii="Calibri" w:hAnsi="Calibri" w:cs="Calibri"/>
+                <w:sz w:val="22"/>
+                <w:szCs w:val="22"/>
+                <w:lang w:val="hr-HR"/>
+              </w:rPr>
+              <w:t xml:space="preserve"> i </w:t>
+            </w:r>
+            <w:bookmarkStart w:id="0" w:name="_GoBack"/>
+            <w:r>
+              <w:rPr>
+                <w:rFonts w:ascii="Calibri" w:hAnsi="Calibri" w:cs="Calibri"/>
+                <w:sz w:val="22"/>
+                <w:szCs w:val="22"/>
+                <w:lang w:val="hr-HR"/>
+              </w:rPr>
+              <w:t>gradivom</w:t>
+            </w:r>
+            <w:bookmarkEnd w:id="0"/>
           </w:p>
         </w:tc>
         <w:tc>
@@ -2639,16 +3099,7 @@
                 <w:szCs w:val="22"/>
                 <w:lang w:val="hr-HR"/>
               </w:rPr>
-              <w:t>Pojam i p</w:t>
-            </w:r>
-            <w:r>
-              <w:rPr>
-                <w:rFonts w:ascii="Calibri" w:hAnsi="Calibri" w:cs="Calibri"/>
-                <w:sz w:val="22"/>
-                <w:szCs w:val="22"/>
-                <w:lang w:val="hr-HR"/>
-              </w:rPr>
-              <w:t>odjela tržišta po određenim segmentima</w:t>
+              <w:t>Pojam i podjela tržišta po određenim segmentima</w:t>
             </w:r>
           </w:p>
         </w:tc>
@@ -2900,16 +3351,7 @@
                 <w:szCs w:val="22"/>
                 <w:lang w:val="hr-HR"/>
               </w:rPr>
-              <w:t>Predmeti turističke razmjene</w:t>
-            </w:r>
-            <w:r>
-              <w:rPr>
-                <w:rFonts w:ascii="Calibri" w:hAnsi="Calibri" w:cs="Calibri"/>
-                <w:sz w:val="22"/>
-                <w:szCs w:val="22"/>
-                <w:lang w:val="hr-HR"/>
-              </w:rPr>
-              <w:t xml:space="preserve"> </w:t>
+              <w:t xml:space="preserve">Predmeti turističke razmjene </w:t>
             </w:r>
           </w:p>
         </w:tc>
@@ -6362,8 +6804,6 @@
                 <w:lang w:val="hr-HR"/>
               </w:rPr>
             </w:pPr>
-            <w:bookmarkStart w:id="0" w:name="_GoBack"/>
-            <w:bookmarkEnd w:id="0"/>
           </w:p>
         </w:tc>
         <w:tc>
@@ -6432,6 +6872,243 @@
     </w:sectPr>
   </w:body>
 </w:document>
+</file>
+
+<file path=word/numbering.xml><?xml version="1.0" encoding="utf-8"?>
+<w:numbering xmlns:wpc="http://schemas.microsoft.com/office/word/2010/wordprocessingCanvas" xmlns:mc="http://schemas.openxmlformats.org/markup-compatibility/2006" xmlns:o="urn:schemas-microsoft-com:office:office" xmlns:r="http://schemas.openxmlformats.org/officeDocument/2006/relationships" xmlns:m="http://schemas.openxmlformats.org/officeDocument/2006/math" xmlns:v="urn:schemas-microsoft-com:vml" xmlns:wp14="http://schemas.microsoft.com/office/word/2010/wordprocessingDrawing" xmlns:wp="http://schemas.openxmlformats.org/drawingml/2006/wordprocessingDrawing" xmlns:w10="urn:schemas-microsoft-com:office:word" xmlns:w="http://schemas.openxmlformats.org/wordprocessingml/2006/main" xmlns:w14="http://schemas.microsoft.com/office/word/2010/wordml" xmlns:wpg="http://schemas.microsoft.com/office/word/2010/wordprocessingGroup" xmlns:wpi="http://schemas.microsoft.com/office/word/2010/wordprocessingInk" xmlns:wne="http://schemas.microsoft.com/office/word/2006/wordml" xmlns:wps="http://schemas.microsoft.com/office/word/2010/wordprocessingShape" mc:Ignorable="w14 wp14">
+  <w:abstractNum w:abstractNumId="0">
+    <w:nsid w:val="23BA4A96"/>
+    <w:multiLevelType w:val="hybridMultilevel"/>
+    <w:tmpl w:val="33C69790"/>
+    <w:lvl w:ilvl="0" w:tplc="28C222E8">
+      <w:start w:val="1"/>
+      <w:numFmt w:val="bullet"/>
+      <w:lvlText w:val=""/>
+      <w:lvlJc w:val="left"/>
+      <w:pPr>
+        <w:ind w:left="720" w:hanging="360"/>
+      </w:pPr>
+      <w:rPr>
+        <w:rFonts w:ascii="Symbol" w:hAnsi="Symbol" w:hint="default"/>
+      </w:rPr>
+    </w:lvl>
+    <w:lvl w:ilvl="1" w:tplc="041A0003" w:tentative="1">
+      <w:start w:val="1"/>
+      <w:numFmt w:val="bullet"/>
+      <w:lvlText w:val="o"/>
+      <w:lvlJc w:val="left"/>
+      <w:pPr>
+        <w:ind w:left="1440" w:hanging="360"/>
+      </w:pPr>
+      <w:rPr>
+        <w:rFonts w:ascii="Courier New" w:hAnsi="Courier New" w:cs="Courier New" w:hint="default"/>
+      </w:rPr>
+    </w:lvl>
+    <w:lvl w:ilvl="2" w:tplc="041A0005" w:tentative="1">
+      <w:start w:val="1"/>
+      <w:numFmt w:val="bullet"/>
+      <w:lvlText w:val=""/>
+      <w:lvlJc w:val="left"/>
+      <w:pPr>
+        <w:ind w:left="2160" w:hanging="360"/>
+      </w:pPr>
+      <w:rPr>
+        <w:rFonts w:ascii="Wingdings" w:hAnsi="Wingdings" w:hint="default"/>
+      </w:rPr>
+    </w:lvl>
+    <w:lvl w:ilvl="3" w:tplc="041A0001" w:tentative="1">
+      <w:start w:val="1"/>
+      <w:numFmt w:val="bullet"/>
+      <w:lvlText w:val=""/>
+      <w:lvlJc w:val="left"/>
+      <w:pPr>
+        <w:ind w:left="2880" w:hanging="360"/>
+      </w:pPr>
+      <w:rPr>
+        <w:rFonts w:ascii="Symbol" w:hAnsi="Symbol" w:hint="default"/>
+      </w:rPr>
+    </w:lvl>
+    <w:lvl w:ilvl="4" w:tplc="041A0003" w:tentative="1">
+      <w:start w:val="1"/>
+      <w:numFmt w:val="bullet"/>
+      <w:lvlText w:val="o"/>
+      <w:lvlJc w:val="left"/>
+      <w:pPr>
+        <w:ind w:left="3600" w:hanging="360"/>
+      </w:pPr>
+      <w:rPr>
+        <w:rFonts w:ascii="Courier New" w:hAnsi="Courier New" w:cs="Courier New" w:hint="default"/>
+      </w:rPr>
+    </w:lvl>
+    <w:lvl w:ilvl="5" w:tplc="041A0005" w:tentative="1">
+      <w:start w:val="1"/>
+      <w:numFmt w:val="bullet"/>
+      <w:lvlText w:val=""/>
+      <w:lvlJc w:val="left"/>
+      <w:pPr>
+        <w:ind w:left="4320" w:hanging="360"/>
+      </w:pPr>
+      <w:rPr>
+        <w:rFonts w:ascii="Wingdings" w:hAnsi="Wingdings" w:hint="default"/>
+      </w:rPr>
+    </w:lvl>
+    <w:lvl w:ilvl="6" w:tplc="041A0001" w:tentative="1">
+      <w:start w:val="1"/>
+      <w:numFmt w:val="bullet"/>
+      <w:lvlText w:val=""/>
+      <w:lvlJc w:val="left"/>
+      <w:pPr>
+        <w:ind w:left="5040" w:hanging="360"/>
+      </w:pPr>
+      <w:rPr>
+        <w:rFonts w:ascii="Symbol" w:hAnsi="Symbol" w:hint="default"/>
+      </w:rPr>
+    </w:lvl>
+    <w:lvl w:ilvl="7" w:tplc="041A0003" w:tentative="1">
+      <w:start w:val="1"/>
+      <w:numFmt w:val="bullet"/>
+      <w:lvlText w:val="o"/>
+      <w:lvlJc w:val="left"/>
+      <w:pPr>
+        <w:ind w:left="5760" w:hanging="360"/>
+      </w:pPr>
+      <w:rPr>
+        <w:rFonts w:ascii="Courier New" w:hAnsi="Courier New" w:cs="Courier New" w:hint="default"/>
+      </w:rPr>
+    </w:lvl>
+    <w:lvl w:ilvl="8" w:tplc="041A0005" w:tentative="1">
+      <w:start w:val="1"/>
+      <w:numFmt w:val="bullet"/>
+      <w:lvlText w:val=""/>
+      <w:lvlJc w:val="left"/>
+      <w:pPr>
+        <w:ind w:left="6480" w:hanging="360"/>
+      </w:pPr>
+      <w:rPr>
+        <w:rFonts w:ascii="Wingdings" w:hAnsi="Wingdings" w:hint="default"/>
+      </w:rPr>
+    </w:lvl>
+  </w:abstractNum>
+  <w:abstractNum w:abstractNumId="1">
+    <w:nsid w:val="3F20649A"/>
+    <w:multiLevelType w:val="hybridMultilevel"/>
+    <w:tmpl w:val="5F605A9A"/>
+    <w:lvl w:ilvl="0" w:tplc="28C222E8">
+      <w:start w:val="1"/>
+      <w:numFmt w:val="bullet"/>
+      <w:lvlText w:val=""/>
+      <w:lvlJc w:val="left"/>
+      <w:pPr>
+        <w:ind w:left="720" w:hanging="360"/>
+      </w:pPr>
+      <w:rPr>
+        <w:rFonts w:ascii="Symbol" w:hAnsi="Symbol" w:hint="default"/>
+      </w:rPr>
+    </w:lvl>
+    <w:lvl w:ilvl="1" w:tplc="041A0003" w:tentative="1">
+      <w:start w:val="1"/>
+      <w:numFmt w:val="bullet"/>
+      <w:lvlText w:val="o"/>
+      <w:lvlJc w:val="left"/>
+      <w:pPr>
+        <w:ind w:left="1440" w:hanging="360"/>
+      </w:pPr>
+      <w:rPr>
+        <w:rFonts w:ascii="Courier New" w:hAnsi="Courier New" w:cs="Courier New" w:hint="default"/>
+      </w:rPr>
+    </w:lvl>
+    <w:lvl w:ilvl="2" w:tplc="041A0005" w:tentative="1">
+      <w:start w:val="1"/>
+      <w:numFmt w:val="bullet"/>
+      <w:lvlText w:val=""/>
+      <w:lvlJc w:val="left"/>
+      <w:pPr>
+        <w:ind w:left="2160" w:hanging="360"/>
+      </w:pPr>
+      <w:rPr>
+        <w:rFonts w:ascii="Wingdings" w:hAnsi="Wingdings" w:hint="default"/>
+      </w:rPr>
+    </w:lvl>
+    <w:lvl w:ilvl="3" w:tplc="041A0001" w:tentative="1">
+      <w:start w:val="1"/>
+      <w:numFmt w:val="bullet"/>
+      <w:lvlText w:val=""/>
+      <w:lvlJc w:val="left"/>
+      <w:pPr>
+        <w:ind w:left="2880" w:hanging="360"/>
+      </w:pPr>
+      <w:rPr>
+        <w:rFonts w:ascii="Symbol" w:hAnsi="Symbol" w:hint="default"/>
+      </w:rPr>
+    </w:lvl>
+    <w:lvl w:ilvl="4" w:tplc="041A0003" w:tentative="1">
+      <w:start w:val="1"/>
+      <w:numFmt w:val="bullet"/>
+      <w:lvlText w:val="o"/>
+      <w:lvlJc w:val="left"/>
+      <w:pPr>
+        <w:ind w:left="3600" w:hanging="360"/>
+      </w:pPr>
+      <w:rPr>
+        <w:rFonts w:ascii="Courier New" w:hAnsi="Courier New" w:cs="Courier New" w:hint="default"/>
+      </w:rPr>
+    </w:lvl>
+    <w:lvl w:ilvl="5" w:tplc="041A0005" w:tentative="1">
+      <w:start w:val="1"/>
+      <w:numFmt w:val="bullet"/>
+      <w:lvlText w:val=""/>
+      <w:lvlJc w:val="left"/>
+      <w:pPr>
+        <w:ind w:left="4320" w:hanging="360"/>
+      </w:pPr>
+      <w:rPr>
+        <w:rFonts w:ascii="Wingdings" w:hAnsi="Wingdings" w:hint="default"/>
+      </w:rPr>
+    </w:lvl>
+    <w:lvl w:ilvl="6" w:tplc="041A0001" w:tentative="1">
+      <w:start w:val="1"/>
+      <w:numFmt w:val="bullet"/>
+      <w:lvlText w:val=""/>
+      <w:lvlJc w:val="left"/>
+      <w:pPr>
+        <w:ind w:left="5040" w:hanging="360"/>
+      </w:pPr>
+      <w:rPr>
+        <w:rFonts w:ascii="Symbol" w:hAnsi="Symbol" w:hint="default"/>
+      </w:rPr>
+    </w:lvl>
+    <w:lvl w:ilvl="7" w:tplc="041A0003" w:tentative="1">
+      <w:start w:val="1"/>
+      <w:numFmt w:val="bullet"/>
+      <w:lvlText w:val="o"/>
+      <w:lvlJc w:val="left"/>
+      <w:pPr>
+        <w:ind w:left="5760" w:hanging="360"/>
+      </w:pPr>
+      <w:rPr>
+        <w:rFonts w:ascii="Courier New" w:hAnsi="Courier New" w:cs="Courier New" w:hint="default"/>
+      </w:rPr>
+    </w:lvl>
+    <w:lvl w:ilvl="8" w:tplc="041A0005" w:tentative="1">
+      <w:start w:val="1"/>
+      <w:numFmt w:val="bullet"/>
+      <w:lvlText w:val=""/>
+      <w:lvlJc w:val="left"/>
+      <w:pPr>
+        <w:ind w:left="6480" w:hanging="360"/>
+      </w:pPr>
+      <w:rPr>
+        <w:rFonts w:ascii="Wingdings" w:hAnsi="Wingdings" w:hint="default"/>
+      </w:rPr>
+    </w:lvl>
+  </w:abstractNum>
+  <w:num w:numId="1">
+    <w:abstractNumId w:val="1"/>
+  </w:num>
+  <w:num w:numId="2">
+    <w:abstractNumId w:val="0"/>
+  </w:num>
+</w:numbering>
 </file>
 
 <file path=word/styles.xml><?xml version="1.0" encoding="utf-8"?>

--- a/data/kurikulumi/marketing_32_OPP.docx
+++ b/data/kurikulumi/marketing_32_OPP.docx
@@ -2475,19 +2475,8 @@
                 <w:szCs w:val="22"/>
                 <w:lang w:val="hr-HR"/>
               </w:rPr>
-              <w:t xml:space="preserve"> i </w:t>
-            </w:r>
-            <w:bookmarkStart w:id="0" w:name="_GoBack"/>
-            <w:r>
-              <w:rPr>
-                <w:rFonts w:ascii="Calibri" w:hAnsi="Calibri" w:cs="Calibri"/>
-                <w:sz w:val="22"/>
-                <w:szCs w:val="22"/>
-                <w:lang w:val="hr-HR"/>
-              </w:rPr>
-              <w:t>gradivom</w:t>
-            </w:r>
-            <w:bookmarkEnd w:id="0"/>
+              <w:t xml:space="preserve"> i gradivom</w:t>
+            </w:r>
           </w:p>
         </w:tc>
         <w:tc>
@@ -6855,6 +6844,156 @@
         </w:tc>
       </w:tr>
     </w:tbl>
+    <w:p>
+      <w:pPr>
+        <w:rPr>
+          <w:rFonts w:ascii="Calibri" w:hAnsi="Calibri" w:cs="Calibri"/>
+          <w:sz w:val="22"/>
+          <w:szCs w:val="22"/>
+          <w:lang w:val="hr-HR"/>
+        </w:rPr>
+      </w:pPr>
+    </w:p>
+    <w:p>
+      <w:pPr>
+        <w:rPr>
+          <w:rFonts w:ascii="Calibri" w:hAnsi="Calibri" w:cs="Calibri"/>
+          <w:sz w:val="22"/>
+          <w:szCs w:val="22"/>
+          <w:lang w:val="hr-HR"/>
+        </w:rPr>
+      </w:pPr>
+    </w:p>
+    <w:p>
+      <w:pPr>
+        <w:pStyle w:val="Style1"/>
+        <w:widowControl/>
+        <w:spacing w:before="72"/>
+        <w:rPr>
+          <w:rStyle w:val="FontStyle12"/>
+          <w:rFonts w:ascii="Calibri" w:hAnsi="Calibri" w:cs="Calibri"/>
+        </w:rPr>
+      </w:pPr>
+      <w:r>
+        <w:rPr>
+          <w:rStyle w:val="FontStyle12"/>
+          <w:rFonts w:ascii="Calibri" w:hAnsi="Calibri" w:cs="Calibri"/>
+        </w:rPr>
+        <w:t xml:space="preserve">CILJEVI I ZADACI NASTAVE </w:t>
+      </w:r>
+      <w:r>
+        <w:rPr>
+          <w:rStyle w:val="FontStyle12"/>
+          <w:rFonts w:ascii="Calibri" w:hAnsi="Calibri" w:cs="Calibri"/>
+        </w:rPr>
+        <w:t>MARKETINGA U TURIZMU</w:t>
+      </w:r>
+    </w:p>
+    <w:p>
+      <w:pPr>
+        <w:pStyle w:val="Style2"/>
+        <w:numPr>
+          <w:ilvl w:val="0"/>
+          <w:numId w:val="3"/>
+        </w:numPr>
+        <w:tabs>
+          <w:tab w:val="left" w:pos="713"/>
+        </w:tabs>
+        <w:autoSpaceDE w:val="0"/>
+        <w:autoSpaceDN w:val="0"/>
+        <w:adjustRightInd w:val="0"/>
+        <w:spacing w:line="475" w:lineRule="exact"/>
+        <w:ind w:left="713" w:hanging="360"/>
+        <w:rPr>
+          <w:rStyle w:val="FontStyle11"/>
+          <w:rFonts w:ascii="Calibri" w:hAnsi="Calibri" w:cs="Calibri"/>
+        </w:rPr>
+      </w:pPr>
+      <w:r>
+        <w:rPr>
+          <w:rStyle w:val="FontStyle11"/>
+          <w:rFonts w:ascii="Calibri" w:hAnsi="Calibri" w:cs="Calibri"/>
+        </w:rPr>
+        <w:t xml:space="preserve">materijalni ciljevi: stjecanje znanja o </w:t>
+      </w:r>
+      <w:r>
+        <w:rPr>
+          <w:rStyle w:val="FontStyle11"/>
+          <w:rFonts w:ascii="Calibri" w:hAnsi="Calibri" w:cs="Calibri"/>
+        </w:rPr>
+        <w:t xml:space="preserve">marketingu, marketinškom </w:t>
+      </w:r>
+      <w:proofErr w:type="spellStart"/>
+      <w:r>
+        <w:rPr>
+          <w:rStyle w:val="FontStyle11"/>
+          <w:rFonts w:ascii="Calibri" w:hAnsi="Calibri" w:cs="Calibri"/>
+        </w:rPr>
+        <w:t>miksu</w:t>
+      </w:r>
+      <w:proofErr w:type="spellEnd"/>
+      <w:r>
+        <w:rPr>
+          <w:rStyle w:val="FontStyle11"/>
+          <w:rFonts w:ascii="Calibri" w:hAnsi="Calibri" w:cs="Calibri"/>
+        </w:rPr>
+        <w:t>, razvoju marketinga, planiranju marketinga i specifičnosti marketinga u turizmu</w:t>
+      </w:r>
+      <w:bookmarkStart w:id="0" w:name="_GoBack"/>
+      <w:bookmarkEnd w:id="0"/>
+    </w:p>
+    <w:p>
+      <w:pPr>
+        <w:pStyle w:val="Style2"/>
+        <w:numPr>
+          <w:ilvl w:val="0"/>
+          <w:numId w:val="3"/>
+        </w:numPr>
+        <w:tabs>
+          <w:tab w:val="left" w:pos="713"/>
+        </w:tabs>
+        <w:autoSpaceDE w:val="0"/>
+        <w:autoSpaceDN w:val="0"/>
+        <w:adjustRightInd w:val="0"/>
+        <w:spacing w:line="475" w:lineRule="exact"/>
+        <w:ind w:left="713" w:hanging="360"/>
+        <w:rPr>
+          <w:rStyle w:val="FontStyle11"/>
+          <w:rFonts w:ascii="Calibri" w:hAnsi="Calibri" w:cs="Calibri"/>
+        </w:rPr>
+      </w:pPr>
+      <w:r>
+        <w:rPr>
+          <w:rStyle w:val="FontStyle11"/>
+          <w:rFonts w:ascii="Calibri" w:hAnsi="Calibri" w:cs="Calibri"/>
+        </w:rPr>
+        <w:t>formalni ciljevi: razvijanje misaonih i izražajnih sposobnosti učenika, uporaba, kategorija, definicija, sintetiziranje ideja;</w:t>
+      </w:r>
+    </w:p>
+    <w:p>
+      <w:pPr>
+        <w:pStyle w:val="Style2"/>
+        <w:numPr>
+          <w:ilvl w:val="0"/>
+          <w:numId w:val="3"/>
+        </w:numPr>
+        <w:tabs>
+          <w:tab w:val="left" w:pos="713"/>
+        </w:tabs>
+        <w:autoSpaceDE w:val="0"/>
+        <w:autoSpaceDN w:val="0"/>
+        <w:adjustRightInd w:val="0"/>
+        <w:spacing w:line="475" w:lineRule="exact"/>
+        <w:ind w:left="713" w:hanging="360"/>
+      </w:pPr>
+      <w:r>
+        <w:rPr>
+          <w:rStyle w:val="FontStyle11"/>
+          <w:rFonts w:ascii="Calibri" w:hAnsi="Calibri" w:cs="Calibri"/>
+        </w:rPr>
+        <w:t xml:space="preserve">odgojni ciljevi: razvijanje uvjerenja i ponašanja primjerenih za uključivanje u društvo, poticanje individualnosti i kritičnosti </w:t>
+      </w:r>
+    </w:p>
     <w:p>
       <w:pPr>
         <w:rPr>
@@ -6990,6 +7129,24 @@
     </w:lvl>
   </w:abstractNum>
   <w:abstractNum w:abstractNumId="1">
+    <w:nsid w:val="2BD37737"/>
+    <w:multiLevelType w:val="singleLevel"/>
+    <w:tmpl w:val="A4224AB2"/>
+    <w:lvl w:ilvl="0">
+      <w:start w:val="1"/>
+      <w:numFmt w:val="decimal"/>
+      <w:lvlText w:val="%1."/>
+      <w:legacy w:legacy="1" w:legacySpace="0" w:legacyIndent="360"/>
+      <w:lvlJc w:val="left"/>
+      <w:pPr>
+        <w:ind w:left="0" w:firstLine="0"/>
+      </w:pPr>
+      <w:rPr>
+        <w:rFonts w:ascii="Times New Roman" w:hAnsi="Times New Roman" w:cs="Times New Roman" w:hint="default"/>
+      </w:rPr>
+    </w:lvl>
+  </w:abstractNum>
+  <w:abstractNum w:abstractNumId="2">
     <w:nsid w:val="3F20649A"/>
     <w:multiLevelType w:val="hybridMultilevel"/>
     <w:tmpl w:val="5F605A9A"/>
@@ -7103,10 +7260,16 @@
     </w:lvl>
   </w:abstractNum>
   <w:num w:numId="1">
-    <w:abstractNumId w:val="1"/>
+    <w:abstractNumId w:val="2"/>
   </w:num>
   <w:num w:numId="2">
     <w:abstractNumId w:val="0"/>
+  </w:num>
+  <w:num w:numId="3">
+    <w:abstractNumId w:val="1"/>
+    <w:lvlOverride w:ilvl="0">
+      <w:startOverride w:val="1"/>
+    </w:lvlOverride>
   </w:num>
 </w:numbering>
 </file>
@@ -7378,7 +7541,6 @@
       <w:lang w:eastAsia="en-US"/>
     </w:rPr>
     <w:tblPr>
-      <w:tblInd w:w="0" w:type="dxa"/>
       <w:tblBorders>
         <w:top w:val="single" w:sz="4" w:space="0" w:color="auto"/>
         <w:left w:val="single" w:sz="4" w:space="0" w:color="auto"/>
@@ -7387,13 +7549,58 @@
         <w:insideH w:val="single" w:sz="4" w:space="0" w:color="auto"/>
         <w:insideV w:val="single" w:sz="4" w:space="0" w:color="auto"/>
       </w:tblBorders>
-      <w:tblCellMar>
-        <w:top w:w="0" w:type="dxa"/>
-        <w:left w:w="108" w:type="dxa"/>
-        <w:bottom w:w="0" w:type="dxa"/>
-        <w:right w:w="108" w:type="dxa"/>
-      </w:tblCellMar>
     </w:tblPr>
+  </w:style>
+  <w:style w:type="paragraph" w:customStyle="1" w:styleId="Style2">
+    <w:name w:val="Style2"/>
+    <w:basedOn w:val="Normal"/>
+    <w:uiPriority w:val="99"/>
+    <w:rsid w:val="00BA0CCA"/>
+    <w:pPr>
+      <w:spacing w:line="277" w:lineRule="exact"/>
+    </w:pPr>
+    <w:rPr>
+      <w:sz w:val="24"/>
+      <w:lang w:val="hr-HR" w:eastAsia="hr-HR"/>
+    </w:rPr>
+  </w:style>
+  <w:style w:type="paragraph" w:customStyle="1" w:styleId="Style1">
+    <w:name w:val="Style1"/>
+    <w:basedOn w:val="Normal"/>
+    <w:uiPriority w:val="99"/>
+    <w:rsid w:val="00BA0CCA"/>
+    <w:pPr>
+      <w:widowControl w:val="0"/>
+      <w:autoSpaceDE w:val="0"/>
+      <w:autoSpaceDN w:val="0"/>
+      <w:adjustRightInd w:val="0"/>
+    </w:pPr>
+    <w:rPr>
+      <w:sz w:val="24"/>
+      <w:szCs w:val="24"/>
+      <w:lang w:val="hr-HR" w:eastAsia="hr-HR"/>
+    </w:rPr>
+  </w:style>
+  <w:style w:type="character" w:customStyle="1" w:styleId="FontStyle11">
+    <w:name w:val="Font Style11"/>
+    <w:uiPriority w:val="99"/>
+    <w:rsid w:val="00BA0CCA"/>
+    <w:rPr>
+      <w:rFonts w:ascii="Times New Roman" w:hAnsi="Times New Roman" w:cs="Times New Roman" w:hint="default"/>
+      <w:sz w:val="22"/>
+    </w:rPr>
+  </w:style>
+  <w:style w:type="character" w:customStyle="1" w:styleId="FontStyle12">
+    <w:name w:val="Font Style12"/>
+    <w:uiPriority w:val="99"/>
+    <w:rsid w:val="00BA0CCA"/>
+    <w:rPr>
+      <w:rFonts w:ascii="Times New Roman" w:hAnsi="Times New Roman" w:cs="Times New Roman" w:hint="default"/>
+      <w:b/>
+      <w:bCs/>
+      <w:sz w:val="30"/>
+      <w:szCs w:val="30"/>
+    </w:rPr>
   </w:style>
 </w:styles>
 </file>
@@ -7403,17 +7610,11 @@
   <w:docDefaults>
     <w:rPrDefault>
       <w:rPr>
-        <w:rFonts w:asciiTheme="minorHAnsi" w:eastAsiaTheme="minorEastAsia" w:hAnsiTheme="minorHAnsi" w:cstheme="minorBidi"/>
-        <w:sz w:val="22"/>
-        <w:szCs w:val="22"/>
+        <w:rFonts w:ascii="Times New Roman" w:eastAsia="Times New Roman" w:hAnsi="Times New Roman" w:cs="Times New Roman"/>
         <w:lang w:val="hr-HR" w:eastAsia="hr-HR" w:bidi="ar-SA"/>
       </w:rPr>
     </w:rPrDefault>
-    <w:pPrDefault>
-      <w:pPr>
-        <w:spacing w:after="200" w:line="276" w:lineRule="auto"/>
-      </w:pPr>
-    </w:pPrDefault>
+    <w:pPrDefault/>
   </w:docDefaults>
   <w:latentStyles w:defLockedState="0" w:defUIPriority="99" w:defSemiHidden="1" w:defUnhideWhenUsed="1" w:defQFormat="0" w:count="267">
     <w:lsdException w:name="Normal" w:semiHidden="0" w:uiPriority="0" w:unhideWhenUsed="0" w:qFormat="1"/>
@@ -7557,6 +7758,47 @@
   <w:style w:type="paragraph" w:default="1" w:styleId="Normal">
     <w:name w:val="Normal"/>
     <w:qFormat/>
+    <w:rPr>
+      <w:lang w:val="en-US" w:eastAsia="zh-TW"/>
+    </w:rPr>
+  </w:style>
+  <w:style w:type="paragraph" w:styleId="Heading1">
+    <w:name w:val="heading 1"/>
+    <w:basedOn w:val="Normal"/>
+    <w:next w:val="Normal"/>
+    <w:qFormat/>
+    <w:pPr>
+      <w:keepNext/>
+      <w:outlineLvl w:val="0"/>
+    </w:pPr>
+    <w:rPr>
+      <w:sz w:val="24"/>
+    </w:rPr>
+  </w:style>
+  <w:style w:type="paragraph" w:styleId="Heading2">
+    <w:name w:val="heading 2"/>
+    <w:basedOn w:val="Normal"/>
+    <w:next w:val="Normal"/>
+    <w:link w:val="Heading2Char"/>
+    <w:uiPriority w:val="9"/>
+    <w:semiHidden/>
+    <w:unhideWhenUsed/>
+    <w:qFormat/>
+    <w:rsid w:val="00E13A8C"/>
+    <w:pPr>
+      <w:keepNext/>
+      <w:spacing w:before="240" w:after="60"/>
+      <w:outlineLvl w:val="1"/>
+    </w:pPr>
+    <w:rPr>
+      <w:rFonts w:ascii="Cambria" w:hAnsi="Cambria"/>
+      <w:b/>
+      <w:bCs/>
+      <w:i/>
+      <w:iCs/>
+      <w:sz w:val="28"/>
+      <w:szCs w:val="28"/>
+    </w:rPr>
   </w:style>
   <w:style w:type="character" w:default="1" w:styleId="DefaultParagraphFont">
     <w:name w:val="Default Paragraph Font"/>
@@ -7584,6 +7826,112 @@
     <w:uiPriority w:val="99"/>
     <w:semiHidden/>
     <w:unhideWhenUsed/>
+  </w:style>
+  <w:style w:type="paragraph" w:styleId="EnvelopeReturn">
+    <w:name w:val="envelope return"/>
+    <w:basedOn w:val="Normal"/>
+    <w:semiHidden/>
+    <w:rPr>
+      <w:sz w:val="24"/>
+    </w:rPr>
+  </w:style>
+  <w:style w:type="paragraph" w:styleId="BodyText">
+    <w:name w:val="Body Text"/>
+    <w:basedOn w:val="Normal"/>
+    <w:semiHidden/>
+    <w:rPr>
+      <w:sz w:val="22"/>
+    </w:rPr>
+  </w:style>
+  <w:style w:type="character" w:customStyle="1" w:styleId="Heading2Char">
+    <w:name w:val="Heading 2 Char"/>
+    <w:link w:val="Heading2"/>
+    <w:uiPriority w:val="9"/>
+    <w:semiHidden/>
+    <w:rsid w:val="00E13A8C"/>
+    <w:rPr>
+      <w:rFonts w:ascii="Cambria" w:eastAsia="Times New Roman" w:hAnsi="Cambria" w:cs="Times New Roman"/>
+      <w:b/>
+      <w:bCs/>
+      <w:i/>
+      <w:iCs/>
+      <w:sz w:val="28"/>
+      <w:szCs w:val="28"/>
+      <w:lang w:val="en-US" w:eastAsia="zh-TW"/>
+    </w:rPr>
+  </w:style>
+  <w:style w:type="table" w:styleId="TableGrid">
+    <w:name w:val="Table Grid"/>
+    <w:basedOn w:val="TableNormal"/>
+    <w:uiPriority w:val="59"/>
+    <w:rsid w:val="0039444C"/>
+    <w:rPr>
+      <w:rFonts w:ascii="Calibri" w:eastAsia="Calibri" w:hAnsi="Calibri"/>
+      <w:sz w:val="22"/>
+      <w:szCs w:val="22"/>
+      <w:lang w:eastAsia="en-US"/>
+    </w:rPr>
+    <w:tblPr>
+      <w:tblBorders>
+        <w:top w:val="single" w:sz="4" w:space="0" w:color="auto"/>
+        <w:left w:val="single" w:sz="4" w:space="0" w:color="auto"/>
+        <w:bottom w:val="single" w:sz="4" w:space="0" w:color="auto"/>
+        <w:right w:val="single" w:sz="4" w:space="0" w:color="auto"/>
+        <w:insideH w:val="single" w:sz="4" w:space="0" w:color="auto"/>
+        <w:insideV w:val="single" w:sz="4" w:space="0" w:color="auto"/>
+      </w:tblBorders>
+    </w:tblPr>
+  </w:style>
+  <w:style w:type="paragraph" w:customStyle="1" w:styleId="Style2">
+    <w:name w:val="Style2"/>
+    <w:basedOn w:val="Normal"/>
+    <w:uiPriority w:val="99"/>
+    <w:rsid w:val="00BA0CCA"/>
+    <w:pPr>
+      <w:spacing w:line="277" w:lineRule="exact"/>
+    </w:pPr>
+    <w:rPr>
+      <w:sz w:val="24"/>
+      <w:lang w:val="hr-HR" w:eastAsia="hr-HR"/>
+    </w:rPr>
+  </w:style>
+  <w:style w:type="paragraph" w:customStyle="1" w:styleId="Style1">
+    <w:name w:val="Style1"/>
+    <w:basedOn w:val="Normal"/>
+    <w:uiPriority w:val="99"/>
+    <w:rsid w:val="00BA0CCA"/>
+    <w:pPr>
+      <w:widowControl w:val="0"/>
+      <w:autoSpaceDE w:val="0"/>
+      <w:autoSpaceDN w:val="0"/>
+      <w:adjustRightInd w:val="0"/>
+    </w:pPr>
+    <w:rPr>
+      <w:sz w:val="24"/>
+      <w:szCs w:val="24"/>
+      <w:lang w:val="hr-HR" w:eastAsia="hr-HR"/>
+    </w:rPr>
+  </w:style>
+  <w:style w:type="character" w:customStyle="1" w:styleId="FontStyle11">
+    <w:name w:val="Font Style11"/>
+    <w:uiPriority w:val="99"/>
+    <w:rsid w:val="00BA0CCA"/>
+    <w:rPr>
+      <w:rFonts w:ascii="Times New Roman" w:hAnsi="Times New Roman" w:cs="Times New Roman" w:hint="default"/>
+      <w:sz w:val="22"/>
+    </w:rPr>
+  </w:style>
+  <w:style w:type="character" w:customStyle="1" w:styleId="FontStyle12">
+    <w:name w:val="Font Style12"/>
+    <w:uiPriority w:val="99"/>
+    <w:rsid w:val="00BA0CCA"/>
+    <w:rPr>
+      <w:rFonts w:ascii="Times New Roman" w:hAnsi="Times New Roman" w:cs="Times New Roman" w:hint="default"/>
+      <w:b/>
+      <w:bCs/>
+      <w:sz w:val="30"/>
+      <w:szCs w:val="30"/>
+    </w:rPr>
   </w:style>
 </w:styles>
 </file>
